--- a/Writting/weekly_commitment/Kanban weekly commitment ‘meeting’ 4.docx
+++ b/Writting/weekly_commitment/Kanban weekly commitment ‘meeting’ 4.docx
@@ -1,6 +1,6 @@
 
 <file path=word/document.xml><?xml version="1.0" encoding="utf-8"?>
-<w:document xmlns:wpc="http://schemas.microsoft.com/office/word/2010/wordprocessingCanvas" xmlns:cx="http://schemas.microsoft.com/office/drawing/2014/chartex" xmlns:cx1="http://schemas.microsoft.com/office/drawing/2015/9/8/chartex" xmlns:cx2="http://schemas.microsoft.com/office/drawing/2015/10/21/chartex" xmlns:cx3="http://schemas.microsoft.com/office/drawing/2016/5/9/chartex" xmlns:cx4="http://schemas.microsoft.com/office/drawing/2016/5/10/chartex" xmlns:cx5="http://schemas.microsoft.com/office/drawing/2016/5/11/chartex" xmlns:cx6="http://schemas.microsoft.com/office/drawing/2016/5/12/chartex" xmlns:cx7="http://schemas.microsoft.com/office/drawing/2016/5/13/chartex" xmlns:cx8="http://schemas.microsoft.com/office/drawing/2016/5/14/chartex" xmlns:mc="http://schemas.openxmlformats.org/markup-compatibility/2006" xmlns:aink="http://schemas.microsoft.com/office/drawing/2016/ink" xmlns:am3d="http://schemas.microsoft.com/office/drawing/2017/model3d" xmlns:o="urn:schemas-microsoft-com:office:office" xmlns:r="http://schemas.openxmlformats.org/officeDocument/2006/relationships" xmlns:m="http://schemas.openxmlformats.org/officeDocument/2006/math" xmlns:v="urn:schemas-microsoft-com:vml" xmlns:wp14="http://schemas.microsoft.com/office/word/2010/wordprocessingDrawing" xmlns:wp="http://schemas.openxmlformats.org/drawingml/2006/wordprocessingDrawing" xmlns:w10="urn:schemas-microsoft-com:office:word" xmlns:w="http://schemas.openxmlformats.org/wordprocessingml/2006/main" xmlns:w14="http://schemas.microsoft.com/office/word/2010/wordml" xmlns:w15="http://schemas.microsoft.com/office/word/2012/wordml" xmlns:w16cid="http://schemas.microsoft.com/office/word/2016/wordml/cid" xmlns:w16se="http://schemas.microsoft.com/office/word/2015/wordml/symex" xmlns:wpg="http://schemas.microsoft.com/office/word/2010/wordprocessingGroup" xmlns:wpi="http://schemas.microsoft.com/office/word/2010/wordprocessingInk" xmlns:wne="http://schemas.microsoft.com/office/word/2006/wordml" xmlns:wps="http://schemas.microsoft.com/office/word/2010/wordprocessingShape" mc:Ignorable="w14 w15 w16se w16cid wp14">
+<w:document xmlns:wpc="http://schemas.microsoft.com/office/word/2010/wordprocessingCanvas" xmlns:cx="http://schemas.microsoft.com/office/drawing/2014/chartex" xmlns:cx1="http://schemas.microsoft.com/office/drawing/2015/9/8/chartex" xmlns:cx2="http://schemas.microsoft.com/office/drawing/2015/10/21/chartex" xmlns:cx3="http://schemas.microsoft.com/office/drawing/2016/5/9/chartex" xmlns:cx4="http://schemas.microsoft.com/office/drawing/2016/5/10/chartex" xmlns:cx5="http://schemas.microsoft.com/office/drawing/2016/5/11/chartex" xmlns:cx6="http://schemas.microsoft.com/office/drawing/2016/5/12/chartex" xmlns:cx7="http://schemas.microsoft.com/office/drawing/2016/5/13/chartex" xmlns:cx8="http://schemas.microsoft.com/office/drawing/2016/5/14/chartex" xmlns:mc="http://schemas.openxmlformats.org/markup-compatibility/2006" xmlns:aink="http://schemas.microsoft.com/office/drawing/2016/ink" xmlns:am3d="http://schemas.microsoft.com/office/drawing/2017/model3d" xmlns:o="urn:schemas-microsoft-com:office:office" xmlns:oel="http://schemas.microsoft.com/office/2019/extlst" xmlns:r="http://schemas.openxmlformats.org/officeDocument/2006/relationships" xmlns:m="http://schemas.openxmlformats.org/officeDocument/2006/math" xmlns:v="urn:schemas-microsoft-com:vml" xmlns:wp14="http://schemas.microsoft.com/office/word/2010/wordprocessingDrawing" xmlns:wp="http://schemas.openxmlformats.org/drawingml/2006/wordprocessingDrawing" xmlns:w10="urn:schemas-microsoft-com:office:word" xmlns:w="http://schemas.openxmlformats.org/wordprocessingml/2006/main" xmlns:w14="http://schemas.microsoft.com/office/word/2010/wordml" xmlns:w15="http://schemas.microsoft.com/office/word/2012/wordml" xmlns:w16cex="http://schemas.microsoft.com/office/word/2018/wordml/cex" xmlns:w16cid="http://schemas.microsoft.com/office/word/2016/wordml/cid" xmlns:w16="http://schemas.microsoft.com/office/word/2018/wordml" xmlns:w16du="http://schemas.microsoft.com/office/word/2023/wordml/word16du" xmlns:w16sdtdh="http://schemas.microsoft.com/office/word/2020/wordml/sdtdatahash" xmlns:w16se="http://schemas.microsoft.com/office/word/2015/wordml/symex" xmlns:wpg="http://schemas.microsoft.com/office/word/2010/wordprocessingGroup" xmlns:wpi="http://schemas.microsoft.com/office/word/2010/wordprocessingInk" xmlns:wne="http://schemas.microsoft.com/office/word/2006/wordml" xmlns:wps="http://schemas.microsoft.com/office/word/2010/wordprocessingShape" mc:Ignorable="w14 w15 w16se w16cid w16 w16cex w16sdtdh w16du wp14">
   <w:body>
     <w:p>
       <w:pPr>
@@ -13,10 +13,13 @@
     <w:p/>
     <w:p>
       <w:r>
-        <w:t xml:space="preserve">Regular commitment meetings while working through a project, help us stay on top of our development process. They keen us disciplined and help us see early if things are starting to go awry. They also help us to look out for the possible things that stand </w:t>
+        <w:t xml:space="preserve">Regular commitment meetings while working through a project, help us stay on top of our development process. They </w:t>
       </w:r>
       <w:r>
-        <w:t>in our way.</w:t>
+        <w:t>keep</w:t>
+      </w:r>
+      <w:r>
+        <w:t xml:space="preserve"> us disciplined and help us see early if things are starting to go awry. They also help us to look out for the possible things that stand in our way.</w:t>
       </w:r>
     </w:p>
     <w:p/>
@@ -28,10 +31,7 @@
     <w:p/>
     <w:p>
       <w:r>
-        <w:t>Copy and paste the section below at the beg</w:t>
-      </w:r>
-      <w:r>
-        <w:t>inning of each week.</w:t>
+        <w:t>Copy and paste the section below at the beginning of each week.</w:t>
       </w:r>
     </w:p>
     <w:p/>
@@ -115,7 +115,31 @@
               <w:spacing w:line="240" w:lineRule="auto"/>
             </w:pPr>
             <w:r>
-              <w:t>Review a cell that has been dug and if it a “0” the cell has to expand out. Keep track of the flag and how many flags are use so we know when the game is end and when the game end run the check to see if the player wins or lose.</w:t>
+              <w:t xml:space="preserve">Review a cell that has been dug and if it a “0” the cell has to expand out. Keep track of the flag and how many flags </w:t>
+            </w:r>
+            <w:r>
+              <w:t>are used</w:t>
+            </w:r>
+            <w:r>
+              <w:t xml:space="preserve"> so we know when the game is </w:t>
+            </w:r>
+            <w:r>
+              <w:t>ending</w:t>
+            </w:r>
+            <w:r>
+              <w:t xml:space="preserve"> and when the game </w:t>
+            </w:r>
+            <w:r>
+              <w:t>ends</w:t>
+            </w:r>
+            <w:r>
+              <w:t xml:space="preserve"> run the check to see if the player wins or </w:t>
+            </w:r>
+            <w:r>
+              <w:t>loses</w:t>
+            </w:r>
+            <w:r>
+              <w:t>.</w:t>
             </w:r>
           </w:p>
         </w:tc>
@@ -175,7 +199,13 @@
               <w:spacing w:line="240" w:lineRule="auto"/>
             </w:pPr>
             <w:r>
-              <w:t xml:space="preserve">Finish testing document on every part of the program. </w:t>
+              <w:t xml:space="preserve">Finish testing </w:t>
+            </w:r>
+            <w:r>
+              <w:t>documents</w:t>
+            </w:r>
+            <w:r>
+              <w:t xml:space="preserve"> on every part of the program. </w:t>
             </w:r>
           </w:p>
         </w:tc>
@@ -235,7 +265,13 @@
               <w:spacing w:line="240" w:lineRule="auto"/>
             </w:pPr>
             <w:r>
-              <w:t>I struggle a bit on expanding algorithm when the user opens a cell that is “0”.</w:t>
+              <w:t xml:space="preserve">I struggle a bit on expanding </w:t>
+            </w:r>
+            <w:r>
+              <w:t xml:space="preserve">the </w:t>
+            </w:r>
+            <w:r>
+              <w:t>algorithm when the user opens a cell that is “0”.</w:t>
             </w:r>
           </w:p>
         </w:tc>
@@ -295,12 +331,13 @@
               <w:spacing w:line="240" w:lineRule="auto"/>
             </w:pPr>
             <w:r>
-              <w:t>I watch a video on YouTube about recursion and flood fillc</w:t>
-            </w:r>
-            <w:bookmarkStart w:id="0" w:name="_GoBack"/>
-            <w:bookmarkEnd w:id="0"/>
-            <w:r>
-              <w:t xml:space="preserve"> algorithm.</w:t>
+              <w:t xml:space="preserve">I watch a video on YouTube about recursion and flood fill </w:t>
+            </w:r>
+            <w:r>
+              <w:t>algorithms</w:t>
+            </w:r>
+            <w:r>
+              <w:t>.</w:t>
             </w:r>
           </w:p>
         </w:tc>
@@ -319,7 +356,7 @@
 </file>
 
 <file path=word/endnotes.xml><?xml version="1.0" encoding="utf-8"?>
-<w:endnotes xmlns:wpc="http://schemas.microsoft.com/office/word/2010/wordprocessingCanvas" xmlns:cx="http://schemas.microsoft.com/office/drawing/2014/chartex" xmlns:cx1="http://schemas.microsoft.com/office/drawing/2015/9/8/chartex" xmlns:cx2="http://schemas.microsoft.com/office/drawing/2015/10/21/chartex" xmlns:cx3="http://schemas.microsoft.com/office/drawing/2016/5/9/chartex" xmlns:cx4="http://schemas.microsoft.com/office/drawing/2016/5/10/chartex" xmlns:cx5="http://schemas.microsoft.com/office/drawing/2016/5/11/chartex" xmlns:cx6="http://schemas.microsoft.com/office/drawing/2016/5/12/chartex" xmlns:cx7="http://schemas.microsoft.com/office/drawing/2016/5/13/chartex" xmlns:cx8="http://schemas.microsoft.com/office/drawing/2016/5/14/chartex" xmlns:mc="http://schemas.openxmlformats.org/markup-compatibility/2006" xmlns:aink="http://schemas.microsoft.com/office/drawing/2016/ink" xmlns:am3d="http://schemas.microsoft.com/office/drawing/2017/model3d" xmlns:o="urn:schemas-microsoft-com:office:office" xmlns:r="http://schemas.openxmlformats.org/officeDocument/2006/relationships" xmlns:m="http://schemas.openxmlformats.org/officeDocument/2006/math" xmlns:v="urn:schemas-microsoft-com:vml" xmlns:wp14="http://schemas.microsoft.com/office/word/2010/wordprocessingDrawing" xmlns:wp="http://schemas.openxmlformats.org/drawingml/2006/wordprocessingDrawing" xmlns:w10="urn:schemas-microsoft-com:office:word" xmlns:w="http://schemas.openxmlformats.org/wordprocessingml/2006/main" xmlns:w14="http://schemas.microsoft.com/office/word/2010/wordml" xmlns:w15="http://schemas.microsoft.com/office/word/2012/wordml" xmlns:w16cid="http://schemas.microsoft.com/office/word/2016/wordml/cid" xmlns:w16se="http://schemas.microsoft.com/office/word/2015/wordml/symex" xmlns:wpg="http://schemas.microsoft.com/office/word/2010/wordprocessingGroup" xmlns:wpi="http://schemas.microsoft.com/office/word/2010/wordprocessingInk" xmlns:wne="http://schemas.microsoft.com/office/word/2006/wordml" xmlns:wps="http://schemas.microsoft.com/office/word/2010/wordprocessingShape" mc:Ignorable="w14 w15 w16se w16cid wp14">
+<w:endnotes xmlns:wpc="http://schemas.microsoft.com/office/word/2010/wordprocessingCanvas" xmlns:cx="http://schemas.microsoft.com/office/drawing/2014/chartex" xmlns:cx1="http://schemas.microsoft.com/office/drawing/2015/9/8/chartex" xmlns:cx2="http://schemas.microsoft.com/office/drawing/2015/10/21/chartex" xmlns:cx3="http://schemas.microsoft.com/office/drawing/2016/5/9/chartex" xmlns:cx4="http://schemas.microsoft.com/office/drawing/2016/5/10/chartex" xmlns:cx5="http://schemas.microsoft.com/office/drawing/2016/5/11/chartex" xmlns:cx6="http://schemas.microsoft.com/office/drawing/2016/5/12/chartex" xmlns:cx7="http://schemas.microsoft.com/office/drawing/2016/5/13/chartex" xmlns:cx8="http://schemas.microsoft.com/office/drawing/2016/5/14/chartex" xmlns:mc="http://schemas.openxmlformats.org/markup-compatibility/2006" xmlns:aink="http://schemas.microsoft.com/office/drawing/2016/ink" xmlns:am3d="http://schemas.microsoft.com/office/drawing/2017/model3d" xmlns:o="urn:schemas-microsoft-com:office:office" xmlns:oel="http://schemas.microsoft.com/office/2019/extlst" xmlns:r="http://schemas.openxmlformats.org/officeDocument/2006/relationships" xmlns:m="http://schemas.openxmlformats.org/officeDocument/2006/math" xmlns:v="urn:schemas-microsoft-com:vml" xmlns:wp14="http://schemas.microsoft.com/office/word/2010/wordprocessingDrawing" xmlns:wp="http://schemas.openxmlformats.org/drawingml/2006/wordprocessingDrawing" xmlns:w10="urn:schemas-microsoft-com:office:word" xmlns:w="http://schemas.openxmlformats.org/wordprocessingml/2006/main" xmlns:w14="http://schemas.microsoft.com/office/word/2010/wordml" xmlns:w15="http://schemas.microsoft.com/office/word/2012/wordml" xmlns:w16cex="http://schemas.microsoft.com/office/word/2018/wordml/cex" xmlns:w16cid="http://schemas.microsoft.com/office/word/2016/wordml/cid" xmlns:w16="http://schemas.microsoft.com/office/word/2018/wordml" xmlns:w16du="http://schemas.microsoft.com/office/word/2023/wordml/word16du" xmlns:w16sdtdh="http://schemas.microsoft.com/office/word/2020/wordml/sdtdatahash" xmlns:w16se="http://schemas.microsoft.com/office/word/2015/wordml/symex" xmlns:wpg="http://schemas.microsoft.com/office/word/2010/wordprocessingGroup" xmlns:wpi="http://schemas.microsoft.com/office/word/2010/wordprocessingInk" xmlns:wne="http://schemas.microsoft.com/office/word/2006/wordml" xmlns:wps="http://schemas.microsoft.com/office/word/2010/wordprocessingShape" mc:Ignorable="w14 w15 w16se w16cid w16 w16cex w16sdtdh w16du wp14">
   <w:endnote w:type="separator" w:id="-1">
     <w:p>
       <w:pPr>
@@ -344,7 +381,7 @@
 </file>
 
 <file path=word/footnotes.xml><?xml version="1.0" encoding="utf-8"?>
-<w:footnotes xmlns:wpc="http://schemas.microsoft.com/office/word/2010/wordprocessingCanvas" xmlns:cx="http://schemas.microsoft.com/office/drawing/2014/chartex" xmlns:cx1="http://schemas.microsoft.com/office/drawing/2015/9/8/chartex" xmlns:cx2="http://schemas.microsoft.com/office/drawing/2015/10/21/chartex" xmlns:cx3="http://schemas.microsoft.com/office/drawing/2016/5/9/chartex" xmlns:cx4="http://schemas.microsoft.com/office/drawing/2016/5/10/chartex" xmlns:cx5="http://schemas.microsoft.com/office/drawing/2016/5/11/chartex" xmlns:cx6="http://schemas.microsoft.com/office/drawing/2016/5/12/chartex" xmlns:cx7="http://schemas.microsoft.com/office/drawing/2016/5/13/chartex" xmlns:cx8="http://schemas.microsoft.com/office/drawing/2016/5/14/chartex" xmlns:mc="http://schemas.openxmlformats.org/markup-compatibility/2006" xmlns:aink="http://schemas.microsoft.com/office/drawing/2016/ink" xmlns:am3d="http://schemas.microsoft.com/office/drawing/2017/model3d" xmlns:o="urn:schemas-microsoft-com:office:office" xmlns:r="http://schemas.openxmlformats.org/officeDocument/2006/relationships" xmlns:m="http://schemas.openxmlformats.org/officeDocument/2006/math" xmlns:v="urn:schemas-microsoft-com:vml" xmlns:wp14="http://schemas.microsoft.com/office/word/2010/wordprocessingDrawing" xmlns:wp="http://schemas.openxmlformats.org/drawingml/2006/wordprocessingDrawing" xmlns:w10="urn:schemas-microsoft-com:office:word" xmlns:w="http://schemas.openxmlformats.org/wordprocessingml/2006/main" xmlns:w14="http://schemas.microsoft.com/office/word/2010/wordml" xmlns:w15="http://schemas.microsoft.com/office/word/2012/wordml" xmlns:w16cid="http://schemas.microsoft.com/office/word/2016/wordml/cid" xmlns:w16se="http://schemas.microsoft.com/office/word/2015/wordml/symex" xmlns:wpg="http://schemas.microsoft.com/office/word/2010/wordprocessingGroup" xmlns:wpi="http://schemas.microsoft.com/office/word/2010/wordprocessingInk" xmlns:wne="http://schemas.microsoft.com/office/word/2006/wordml" xmlns:wps="http://schemas.microsoft.com/office/word/2010/wordprocessingShape" mc:Ignorable="w14 w15 w16se w16cid wp14">
+<w:footnotes xmlns:wpc="http://schemas.microsoft.com/office/word/2010/wordprocessingCanvas" xmlns:cx="http://schemas.microsoft.com/office/drawing/2014/chartex" xmlns:cx1="http://schemas.microsoft.com/office/drawing/2015/9/8/chartex" xmlns:cx2="http://schemas.microsoft.com/office/drawing/2015/10/21/chartex" xmlns:cx3="http://schemas.microsoft.com/office/drawing/2016/5/9/chartex" xmlns:cx4="http://schemas.microsoft.com/office/drawing/2016/5/10/chartex" xmlns:cx5="http://schemas.microsoft.com/office/drawing/2016/5/11/chartex" xmlns:cx6="http://schemas.microsoft.com/office/drawing/2016/5/12/chartex" xmlns:cx7="http://schemas.microsoft.com/office/drawing/2016/5/13/chartex" xmlns:cx8="http://schemas.microsoft.com/office/drawing/2016/5/14/chartex" xmlns:mc="http://schemas.openxmlformats.org/markup-compatibility/2006" xmlns:aink="http://schemas.microsoft.com/office/drawing/2016/ink" xmlns:am3d="http://schemas.microsoft.com/office/drawing/2017/model3d" xmlns:o="urn:schemas-microsoft-com:office:office" xmlns:oel="http://schemas.microsoft.com/office/2019/extlst" xmlns:r="http://schemas.openxmlformats.org/officeDocument/2006/relationships" xmlns:m="http://schemas.openxmlformats.org/officeDocument/2006/math" xmlns:v="urn:schemas-microsoft-com:vml" xmlns:wp14="http://schemas.microsoft.com/office/word/2010/wordprocessingDrawing" xmlns:wp="http://schemas.openxmlformats.org/drawingml/2006/wordprocessingDrawing" xmlns:w10="urn:schemas-microsoft-com:office:word" xmlns:w="http://schemas.openxmlformats.org/wordprocessingml/2006/main" xmlns:w14="http://schemas.microsoft.com/office/word/2010/wordml" xmlns:w15="http://schemas.microsoft.com/office/word/2012/wordml" xmlns:w16cex="http://schemas.microsoft.com/office/word/2018/wordml/cex" xmlns:w16cid="http://schemas.microsoft.com/office/word/2016/wordml/cid" xmlns:w16="http://schemas.microsoft.com/office/word/2018/wordml" xmlns:w16du="http://schemas.microsoft.com/office/word/2023/wordml/word16du" xmlns:w16sdtdh="http://schemas.microsoft.com/office/word/2020/wordml/sdtdatahash" xmlns:w16se="http://schemas.microsoft.com/office/word/2015/wordml/symex" xmlns:wpg="http://schemas.microsoft.com/office/word/2010/wordprocessingGroup" xmlns:wpi="http://schemas.microsoft.com/office/word/2010/wordprocessingInk" xmlns:wne="http://schemas.microsoft.com/office/word/2006/wordml" xmlns:wps="http://schemas.microsoft.com/office/word/2010/wordprocessingShape" mc:Ignorable="w14 w15 w16se w16cid w16 w16cex w16sdtdh w16du wp14">
   <w:footnote w:type="separator" w:id="-1">
     <w:p>
       <w:pPr>
@@ -369,7 +406,7 @@
 </file>
 
 <file path=word/header1.xml><?xml version="1.0" encoding="utf-8"?>
-<w:hdr xmlns:wpc="http://schemas.microsoft.com/office/word/2010/wordprocessingCanvas" xmlns:cx="http://schemas.microsoft.com/office/drawing/2014/chartex" xmlns:cx1="http://schemas.microsoft.com/office/drawing/2015/9/8/chartex" xmlns:cx2="http://schemas.microsoft.com/office/drawing/2015/10/21/chartex" xmlns:cx3="http://schemas.microsoft.com/office/drawing/2016/5/9/chartex" xmlns:cx4="http://schemas.microsoft.com/office/drawing/2016/5/10/chartex" xmlns:cx5="http://schemas.microsoft.com/office/drawing/2016/5/11/chartex" xmlns:cx6="http://schemas.microsoft.com/office/drawing/2016/5/12/chartex" xmlns:cx7="http://schemas.microsoft.com/office/drawing/2016/5/13/chartex" xmlns:cx8="http://schemas.microsoft.com/office/drawing/2016/5/14/chartex" xmlns:mc="http://schemas.openxmlformats.org/markup-compatibility/2006" xmlns:aink="http://schemas.microsoft.com/office/drawing/2016/ink" xmlns:am3d="http://schemas.microsoft.com/office/drawing/2017/model3d" xmlns:o="urn:schemas-microsoft-com:office:office" xmlns:r="http://schemas.openxmlformats.org/officeDocument/2006/relationships" xmlns:m="http://schemas.openxmlformats.org/officeDocument/2006/math" xmlns:v="urn:schemas-microsoft-com:vml" xmlns:wp14="http://schemas.microsoft.com/office/word/2010/wordprocessingDrawing" xmlns:wp="http://schemas.openxmlformats.org/drawingml/2006/wordprocessingDrawing" xmlns:w10="urn:schemas-microsoft-com:office:word" xmlns:w="http://schemas.openxmlformats.org/wordprocessingml/2006/main" xmlns:w14="http://schemas.microsoft.com/office/word/2010/wordml" xmlns:w15="http://schemas.microsoft.com/office/word/2012/wordml" xmlns:w16cid="http://schemas.microsoft.com/office/word/2016/wordml/cid" xmlns:w16se="http://schemas.microsoft.com/office/word/2015/wordml/symex" xmlns:wpg="http://schemas.microsoft.com/office/word/2010/wordprocessingGroup" xmlns:wpi="http://schemas.microsoft.com/office/word/2010/wordprocessingInk" xmlns:wne="http://schemas.microsoft.com/office/word/2006/wordml" xmlns:wps="http://schemas.microsoft.com/office/word/2010/wordprocessingShape" mc:Ignorable="w14 w15 w16se w16cid wp14">
+<w:hdr xmlns:wpc="http://schemas.microsoft.com/office/word/2010/wordprocessingCanvas" xmlns:cx="http://schemas.microsoft.com/office/drawing/2014/chartex" xmlns:cx1="http://schemas.microsoft.com/office/drawing/2015/9/8/chartex" xmlns:cx2="http://schemas.microsoft.com/office/drawing/2015/10/21/chartex" xmlns:cx3="http://schemas.microsoft.com/office/drawing/2016/5/9/chartex" xmlns:cx4="http://schemas.microsoft.com/office/drawing/2016/5/10/chartex" xmlns:cx5="http://schemas.microsoft.com/office/drawing/2016/5/11/chartex" xmlns:cx6="http://schemas.microsoft.com/office/drawing/2016/5/12/chartex" xmlns:cx7="http://schemas.microsoft.com/office/drawing/2016/5/13/chartex" xmlns:cx8="http://schemas.microsoft.com/office/drawing/2016/5/14/chartex" xmlns:mc="http://schemas.openxmlformats.org/markup-compatibility/2006" xmlns:aink="http://schemas.microsoft.com/office/drawing/2016/ink" xmlns:am3d="http://schemas.microsoft.com/office/drawing/2017/model3d" xmlns:o="urn:schemas-microsoft-com:office:office" xmlns:oel="http://schemas.microsoft.com/office/2019/extlst" xmlns:r="http://schemas.openxmlformats.org/officeDocument/2006/relationships" xmlns:m="http://schemas.openxmlformats.org/officeDocument/2006/math" xmlns:v="urn:schemas-microsoft-com:vml" xmlns:wp14="http://schemas.microsoft.com/office/word/2010/wordprocessingDrawing" xmlns:wp="http://schemas.openxmlformats.org/drawingml/2006/wordprocessingDrawing" xmlns:w10="urn:schemas-microsoft-com:office:word" xmlns:w="http://schemas.openxmlformats.org/wordprocessingml/2006/main" xmlns:w14="http://schemas.microsoft.com/office/word/2010/wordml" xmlns:w15="http://schemas.microsoft.com/office/word/2012/wordml" xmlns:w16cex="http://schemas.microsoft.com/office/word/2018/wordml/cex" xmlns:w16cid="http://schemas.microsoft.com/office/word/2016/wordml/cid" xmlns:w16="http://schemas.microsoft.com/office/word/2018/wordml" xmlns:w16du="http://schemas.microsoft.com/office/word/2023/wordml/word16du" xmlns:w16sdtdh="http://schemas.microsoft.com/office/word/2020/wordml/sdtdatahash" xmlns:w16se="http://schemas.microsoft.com/office/word/2015/wordml/symex" xmlns:wpg="http://schemas.microsoft.com/office/word/2010/wordprocessingGroup" xmlns:wpi="http://schemas.microsoft.com/office/word/2010/wordprocessingInk" xmlns:wne="http://schemas.microsoft.com/office/word/2006/wordml" xmlns:wps="http://schemas.microsoft.com/office/word/2010/wordprocessingShape" mc:Ignorable="w14 w15 w16se w16cid w16 w16cex w16sdtdh w16du wp14">
   <w:p>
     <w:r>
       <w:t>Student name</w:t>
@@ -379,7 +416,7 @@
 </file>
 
 <file path=word/styles.xml><?xml version="1.0" encoding="utf-8"?>
-<w:styles xmlns:mc="http://schemas.openxmlformats.org/markup-compatibility/2006" xmlns:r="http://schemas.openxmlformats.org/officeDocument/2006/relationships" xmlns:w="http://schemas.openxmlformats.org/wordprocessingml/2006/main" xmlns:w14="http://schemas.microsoft.com/office/word/2010/wordml" xmlns:w15="http://schemas.microsoft.com/office/word/2012/wordml" xmlns:w16cid="http://schemas.microsoft.com/office/word/2016/wordml/cid" xmlns:w16se="http://schemas.microsoft.com/office/word/2015/wordml/symex" mc:Ignorable="w14 w15 w16se w16cid">
+<w:styles xmlns:mc="http://schemas.openxmlformats.org/markup-compatibility/2006" xmlns:r="http://schemas.openxmlformats.org/officeDocument/2006/relationships" xmlns:w="http://schemas.openxmlformats.org/wordprocessingml/2006/main" xmlns:w14="http://schemas.microsoft.com/office/word/2010/wordml" xmlns:w15="http://schemas.microsoft.com/office/word/2012/wordml" xmlns:w16cex="http://schemas.microsoft.com/office/word/2018/wordml/cex" xmlns:w16cid="http://schemas.microsoft.com/office/word/2016/wordml/cid" xmlns:w16="http://schemas.microsoft.com/office/word/2018/wordml" xmlns:w16du="http://schemas.microsoft.com/office/word/2023/wordml/word16du" xmlns:w16sdtdh="http://schemas.microsoft.com/office/word/2020/wordml/sdtdatahash" xmlns:w16se="http://schemas.microsoft.com/office/word/2015/wordml/symex" mc:Ignorable="w14 w15 w16se w16cid w16 w16cex w16sdtdh w16du">
   <w:docDefaults>
     <w:rPrDefault>
       <w:rPr>
@@ -395,7 +432,7 @@
       </w:pPr>
     </w:pPrDefault>
   </w:docDefaults>
-  <w:latentStyles w:defLockedState="0" w:defUIPriority="99" w:defSemiHidden="0" w:defUnhideWhenUsed="0" w:defQFormat="0" w:count="375">
+  <w:latentStyles w:defLockedState="0" w:defUIPriority="99" w:defSemiHidden="0" w:defUnhideWhenUsed="0" w:defQFormat="0" w:count="376">
     <w:lsdException w:name="Normal" w:uiPriority="0" w:qFormat="1"/>
     <w:lsdException w:name="heading 1" w:uiPriority="9" w:qFormat="1"/>
     <w:lsdException w:name="heading 2" w:semiHidden="1" w:uiPriority="9" w:unhideWhenUsed="1" w:qFormat="1"/>
@@ -771,6 +808,7 @@
     <w:lsdException w:name="Smart Hyperlink" w:semiHidden="1" w:unhideWhenUsed="1"/>
     <w:lsdException w:name="Hashtag" w:semiHidden="1" w:unhideWhenUsed="1"/>
     <w:lsdException w:name="Unresolved Mention" w:semiHidden="1" w:unhideWhenUsed="1"/>
+    <w:lsdException w:name="Smart Link" w:semiHidden="1" w:unhideWhenUsed="1"/>
   </w:latentStyles>
   <w:style w:type="paragraph" w:default="1" w:styleId="Normal">
     <w:name w:val="Normal"/>
